--- a/Documentos/Testes.docx
+++ b/Documentos/Testes.docx
@@ -577,17 +577,32 @@
           <w:noProof/>
           <w:lang w:eastAsia="pt-BR"/>
         </w:rPr>
-        <w:t xml:space="preserve"> executá-los e verificar se os bugs foram corrigido. </w:t>
+        <w:t xml:space="preserve"> executá-los e verificar se os bugs foram corrigido</w:t>
+      </w:r>
+      <w:r>
+        <w:rPr>
+          <w:rFonts w:cstheme="minorHAnsi"/>
+          <w:noProof/>
+          <w:lang w:eastAsia="pt-BR"/>
+        </w:rPr>
+        <w:t>s</w:t>
+      </w:r>
+      <w:bookmarkStart w:id="0" w:name="_GoBack"/>
+      <w:bookmarkEnd w:id="0"/>
+      <w:r>
+        <w:rPr>
+          <w:rFonts w:cstheme="minorHAnsi"/>
+          <w:noProof/>
+          <w:lang w:eastAsia="pt-BR"/>
+        </w:rPr>
+        <w:t xml:space="preserve">. </w:t>
       </w:r>
     </w:p>
     <w:p/>
     <w:p/>
     <w:p/>
     <w:p/>
-    <w:p>
-      <w:bookmarkStart w:id="0" w:name="_GoBack"/>
-      <w:bookmarkEnd w:id="0"/>
-    </w:p>
+    <w:p/>
     <w:sectPr>
       <w:pgSz w:w="11906" w:h="16838"/>
       <w:pgMar w:top="1417" w:right="1701" w:bottom="1417" w:left="1701" w:header="708" w:footer="708" w:gutter="0"/>
